--- a/docs/destinations1000_PD.docx
+++ b/docs/destinations1000_PD.docx
@@ -386,7 +386,21 @@
         <w:rPr>
           <w:rFonts w:ascii="Arial" w:hAnsi="Arial" w:cs="Arial"/>
         </w:rPr>
-        <w:t>create itineraries that can accommodate complex requirements with real time contingencies that otherwise some of bigger travel operators may not be able to provide. To help with some of these mico requirements, a sophisticated service needs to be in place such that the customers get the best possible service at best possible rates.</w:t>
+        <w:t xml:space="preserve">create itineraries that can accommodate complex requirements with real time contingencies that otherwise some of bigger travel operators may not be able to provide. To help with some of these </w:t>
+      </w:r>
+      <w:proofErr w:type="spellStart"/>
+      <w:r>
+        <w:rPr>
+          <w:rFonts w:ascii="Arial" w:hAnsi="Arial" w:cs="Arial"/>
+        </w:rPr>
+        <w:t>mico</w:t>
+      </w:r>
+      <w:proofErr w:type="spellEnd"/>
+      <w:r>
+        <w:rPr>
+          <w:rFonts w:ascii="Arial" w:hAnsi="Arial" w:cs="Arial"/>
+        </w:rPr>
+        <w:t xml:space="preserve"> requirements, a sophisticated service needs to be in place such that the customers get the best possible service at best possible rates.</w:t>
       </w:r>
     </w:p>
     <w:p>
@@ -795,13 +809,35 @@
         <w:rPr>
           <w:rFonts w:ascii="Arial" w:hAnsi="Arial" w:cs="Arial"/>
         </w:rPr>
-        <w:t>Itinerary_no-Itinerary_sub_no-Version</w:t>
-      </w:r>
-      <w:r>
-        <w:rPr>
-          <w:rFonts w:ascii="Arial" w:hAnsi="Arial" w:cs="Arial"/>
-        </w:rPr>
-        <w:t>-ddmmyyyy</w:t>
+        <w:t>Number-</w:t>
+      </w:r>
+      <w:proofErr w:type="spellStart"/>
+      <w:r>
+        <w:rPr>
+          <w:rFonts w:ascii="Arial" w:hAnsi="Arial" w:cs="Arial"/>
+        </w:rPr>
+        <w:t>SubNumber</w:t>
+      </w:r>
+      <w:proofErr w:type="spellEnd"/>
+      <w:r>
+        <w:rPr>
+          <w:rFonts w:ascii="Arial" w:hAnsi="Arial" w:cs="Arial"/>
+        </w:rPr>
+        <w:t>-</w:t>
+      </w:r>
+      <w:proofErr w:type="spellStart"/>
+      <w:r>
+        <w:rPr>
+          <w:rFonts w:ascii="Arial" w:hAnsi="Arial" w:cs="Arial"/>
+        </w:rPr>
+        <w:t>DayNumber</w:t>
+      </w:r>
+      <w:proofErr w:type="spellEnd"/>
+      <w:r>
+        <w:rPr>
+          <w:rFonts w:ascii="Arial" w:hAnsi="Arial" w:cs="Arial"/>
+        </w:rPr>
+        <w:t>-Version</w:t>
       </w:r>
     </w:p>
     <w:p>
@@ -816,7 +852,13 @@
         <w:rPr>
           <w:rFonts w:ascii="Arial" w:hAnsi="Arial" w:cs="Arial"/>
         </w:rPr>
-        <w:t>Itinerary_no is unique and incremental. It will remain unique across all years and never repeated. Any itinerary may be reused but will be assigned a unique number once it is created.</w:t>
+        <w:t>Number</w:t>
+      </w:r>
+      <w:r>
+        <w:rPr>
+          <w:rFonts w:ascii="Arial" w:hAnsi="Arial" w:cs="Arial"/>
+        </w:rPr>
+        <w:t xml:space="preserve"> is unique and incremental. It will remain unique across all years and never repeated. Any itinerary may be reused but will be assigned a unique number once it is created.</w:t>
       </w:r>
     </w:p>
     <w:p>
@@ -827,11 +869,19 @@
           <w:rFonts w:ascii="Arial" w:hAnsi="Arial" w:cs="Arial"/>
         </w:rPr>
       </w:pPr>
-      <w:r>
-        <w:rPr>
-          <w:rFonts w:ascii="Arial" w:hAnsi="Arial" w:cs="Arial"/>
-        </w:rPr>
-        <w:t>Itinerary_sub_no is by default 1 meaning every Itinerary will have a minimum of one sub itinerary. In case, if multiple itineraries are to be maintained for larger groups, then sub itineraries can handle this special requirement while being part of main itinerary. For example some inbound members of a group may want to visit Chandigarh while visiting North India and others some other city, say Shimla. This will help manage this requirement.</w:t>
+      <w:proofErr w:type="spellStart"/>
+      <w:r>
+        <w:rPr>
+          <w:rFonts w:ascii="Arial" w:hAnsi="Arial" w:cs="Arial"/>
+        </w:rPr>
+        <w:t>SubNumber</w:t>
+      </w:r>
+      <w:proofErr w:type="spellEnd"/>
+      <w:r>
+        <w:rPr>
+          <w:rFonts w:ascii="Arial" w:hAnsi="Arial" w:cs="Arial"/>
+        </w:rPr>
+        <w:t xml:space="preserve"> is by default 1 meaning every Itinerary will have a minimum of one sub itinerary. In case, if multiple itineraries are to be maintained for larger groups, then sub itineraries can handle this special requirement while being part of main itinerary. For example some inbound members of a group may want to visit Chandigarh while visiting North India and others some other city, say Shimla. This will help manage this requirement.</w:t>
       </w:r>
     </w:p>
     <w:p>
@@ -842,11 +892,33 @@
           <w:rFonts w:ascii="Arial" w:hAnsi="Arial" w:cs="Arial"/>
         </w:rPr>
       </w:pPr>
-      <w:r>
-        <w:rPr>
-          <w:rFonts w:ascii="Arial" w:hAnsi="Arial" w:cs="Arial"/>
-        </w:rPr>
-        <w:t>ddmmyyyy will be date of creation</w:t>
+      <w:proofErr w:type="spellStart"/>
+      <w:r>
+        <w:rPr>
+          <w:rFonts w:ascii="Arial" w:hAnsi="Arial" w:cs="Arial"/>
+        </w:rPr>
+        <w:t>DayNumber</w:t>
+      </w:r>
+      <w:proofErr w:type="spellEnd"/>
+      <w:r>
+        <w:rPr>
+          <w:rFonts w:ascii="Arial" w:hAnsi="Arial" w:cs="Arial"/>
+        </w:rPr>
+        <w:t xml:space="preserve"> will have values 1</w:t>
+      </w:r>
+      <w:proofErr w:type="gramStart"/>
+      <w:r>
+        <w:rPr>
+          <w:rFonts w:ascii="Arial" w:hAnsi="Arial" w:cs="Arial"/>
+        </w:rPr>
+        <w:t>,2,3</w:t>
+      </w:r>
+      <w:proofErr w:type="gramEnd"/>
+      <w:r>
+        <w:rPr>
+          <w:rFonts w:ascii="Arial" w:hAnsi="Arial" w:cs="Arial"/>
+        </w:rPr>
+        <w:t>… representing Day 1, Day 2, Day 3 of the itinerary</w:t>
       </w:r>
     </w:p>
     <w:p>
@@ -882,7 +954,28 @@
         <w:rPr>
           <w:rFonts w:ascii="Arial" w:hAnsi="Arial" w:cs="Arial"/>
         </w:rPr>
-        <w:t>-01222015</w:t>
+        <w:t>-5</w:t>
+      </w:r>
+      <w:r>
+        <w:rPr>
+          <w:rFonts w:ascii="Arial" w:hAnsi="Arial" w:cs="Arial"/>
+        </w:rPr>
+        <w:t>)</w:t>
+      </w:r>
+    </w:p>
+    <w:p>
+      <w:pPr>
+        <w:ind w:left="720"/>
+        <w:jc w:val="both"/>
+        <w:rPr>
+          <w:rFonts w:ascii="Arial" w:hAnsi="Arial" w:cs="Arial"/>
+        </w:rPr>
+      </w:pPr>
+      <w:r>
+        <w:rPr>
+          <w:rFonts w:ascii="Arial" w:hAnsi="Arial" w:cs="Arial"/>
+        </w:rPr>
+        <w:t>Version control will b</w:t>
       </w:r>
       <w:bookmarkStart w:id="0" w:name="_GoBack"/>
       <w:bookmarkEnd w:id="0"/>
@@ -890,22 +983,7 @@
         <w:rPr>
           <w:rFonts w:ascii="Arial" w:hAnsi="Arial" w:cs="Arial"/>
         </w:rPr>
-        <w:t>)</w:t>
-      </w:r>
-    </w:p>
-    <w:p>
-      <w:pPr>
-        <w:ind w:left="720"/>
-        <w:jc w:val="both"/>
-        <w:rPr>
-          <w:rFonts w:ascii="Arial" w:hAnsi="Arial" w:cs="Arial"/>
-        </w:rPr>
-      </w:pPr>
-      <w:r>
-        <w:rPr>
-          <w:rFonts w:ascii="Arial" w:hAnsi="Arial" w:cs="Arial"/>
-        </w:rPr>
-        <w:t>Version control will be in place such that individual invoices with ‘delta’ changes will be available once an itinerary reaches silver stage.</w:t>
+        <w:t>e in place such that individual invoices with ‘delta’ changes will be available once an itinerary reaches silver stage.</w:t>
       </w:r>
       <w:r>
         <w:rPr>
@@ -954,7 +1032,21 @@
         <w:rPr>
           <w:rFonts w:ascii="Arial" w:hAnsi="Arial" w:cs="Arial"/>
         </w:rPr>
-        <w:t xml:space="preserve">DUIT is relatively complex in terms of functionality and requires security, access control, reporting and other elements that are standard with a similar system. </w:t>
+        <w:t xml:space="preserve">DUIT is relatively complex in terms of functionality and requires security, access control, </w:t>
+      </w:r>
+      <w:proofErr w:type="gramStart"/>
+      <w:r>
+        <w:rPr>
+          <w:rFonts w:ascii="Arial" w:hAnsi="Arial" w:cs="Arial"/>
+        </w:rPr>
+        <w:t>reporting</w:t>
+      </w:r>
+      <w:proofErr w:type="gramEnd"/>
+      <w:r>
+        <w:rPr>
+          <w:rFonts w:ascii="Arial" w:hAnsi="Arial" w:cs="Arial"/>
+        </w:rPr>
+        <w:t xml:space="preserve"> and other elements that are standard with a similar system. </w:t>
       </w:r>
       <w:r>
         <w:rPr>
@@ -967,7 +1059,21 @@
           <w:rFonts w:ascii="Arial" w:hAnsi="Arial" w:cs="Arial"/>
         </w:rPr>
         <w:lastRenderedPageBreak/>
-        <w:t>robust Java based Spring framework with HTML5, CSS3 and My SQL database will be provisioned to build this service.</w:t>
+        <w:t xml:space="preserve">robust Java based </w:t>
+      </w:r>
+      <w:proofErr w:type="gramStart"/>
+      <w:r>
+        <w:rPr>
+          <w:rFonts w:ascii="Arial" w:hAnsi="Arial" w:cs="Arial"/>
+        </w:rPr>
+        <w:t>Spring</w:t>
+      </w:r>
+      <w:proofErr w:type="gramEnd"/>
+      <w:r>
+        <w:rPr>
+          <w:rFonts w:ascii="Arial" w:hAnsi="Arial" w:cs="Arial"/>
+        </w:rPr>
+        <w:t xml:space="preserve"> framework with HTML5, CSS3 and My SQL database will be provisioned to build this service.</w:t>
       </w:r>
     </w:p>
     <w:p>
@@ -1031,7 +1137,21 @@
         <w:rPr>
           <w:rFonts w:ascii="Arial" w:hAnsi="Arial" w:cs="Arial"/>
         </w:rPr>
-        <w:t xml:space="preserve">It should be possible to export reports into excel and any other standard format (pdf) </w:t>
+        <w:t>It should be possible to export reports into excel and any other standard format (</w:t>
+      </w:r>
+      <w:proofErr w:type="spellStart"/>
+      <w:r>
+        <w:rPr>
+          <w:rFonts w:ascii="Arial" w:hAnsi="Arial" w:cs="Arial"/>
+        </w:rPr>
+        <w:t>pdf</w:t>
+      </w:r>
+      <w:proofErr w:type="spellEnd"/>
+      <w:r>
+        <w:rPr>
+          <w:rFonts w:ascii="Arial" w:hAnsi="Arial" w:cs="Arial"/>
+        </w:rPr>
+        <w:t xml:space="preserve">) </w:t>
       </w:r>
       <w:r>
         <w:rPr>
